--- a/U201614901/U201614901_胡晋源.docx
+++ b/U201614901/U201614901_胡晋源.docx
@@ -351,16 +351,17 @@
           <w:szCs w:val="32"/>
           <w:u w:val="single"/>
         </w:rPr>
-        <w:t>U201</w:t>
-      </w:r>
-      <w:r>
-        <w:rPr>
+        <w:t>U201614901</w:t>
+      </w:r>
+      <w:r>
+        <w:rPr>
+          <w:rFonts w:hint="eastAsia"/>
           <w:b/>
           <w:sz w:val="32"/>
           <w:szCs w:val="32"/>
           <w:u w:val="single"/>
         </w:rPr>
-        <w:t>6</w:t>
+        <w:t xml:space="preserve"> </w:t>
       </w:r>
       <w:r>
         <w:rPr>
@@ -369,57 +370,72 @@
           <w:szCs w:val="32"/>
           <w:u w:val="single"/>
         </w:rPr>
-        <w:t>14</w:t>
-      </w:r>
-      <w:r>
-        <w:rPr>
+        <w:t xml:space="preserve"> </w:t>
+      </w:r>
+      <w:r>
+        <w:rPr>
+          <w:rFonts w:hint="eastAsia"/>
           <w:b/>
           <w:sz w:val="32"/>
           <w:szCs w:val="32"/>
           <w:u w:val="single"/>
         </w:rPr>
-        <w:t>9</w:t>
-      </w:r>
-      <w:r>
-        <w:rPr>
+        <w:t xml:space="preserve"> </w:t>
+      </w:r>
+    </w:p>
+    <w:p>
+      <w:pPr>
+        <w:spacing w:before="120" w:beforeLines="50" w:line="360" w:lineRule="auto"/>
+        <w:ind w:left="2520" w:leftChars="1200"/>
+        <w:rPr>
+          <w:rFonts w:hint="eastAsia"/>
           <w:b/>
           <w:sz w:val="32"/>
           <w:szCs w:val="32"/>
           <w:u w:val="single"/>
         </w:rPr>
-        <w:t>0</w:t>
-      </w:r>
-      <w:r>
-        <w:rPr>
+      </w:pPr>
+      <w:r>
+        <w:rPr>
+          <w:rFonts w:hint="eastAsia"/>
+          <w:b/>
+          <w:sz w:val="32"/>
+          <w:szCs w:val="32"/>
+        </w:rPr>
+        <w:t xml:space="preserve">班  号 </w:t>
+      </w:r>
+      <w:r>
+        <w:rPr>
+          <w:rFonts w:hint="eastAsia"/>
           <w:b/>
           <w:sz w:val="32"/>
           <w:szCs w:val="32"/>
           <w:u w:val="single"/>
         </w:rPr>
-        <w:t>1</w:t>
-      </w:r>
-      <w:r>
-        <w:rPr>
-          <w:rFonts w:hint="eastAsia"/>
+        <w:t xml:space="preserve"> 物联网1</w:t>
+      </w:r>
+      <w:r>
+        <w:rPr>
+          <w:rFonts w:hint="default"/>
           <w:b/>
           <w:sz w:val="32"/>
           <w:szCs w:val="32"/>
           <w:u w:val="single"/>
         </w:rPr>
-        <w:t xml:space="preserve"> </w:t>
-      </w:r>
-      <w:r>
-        <w:rPr>
+        <w:t>6</w:t>
+      </w:r>
+      <w:r>
+        <w:rPr>
+          <w:rFonts w:hint="eastAsia"/>
           <w:b/>
           <w:sz w:val="32"/>
           <w:szCs w:val="32"/>
           <w:u w:val="single"/>
         </w:rPr>
-        <w:t xml:space="preserve"> </w:t>
-      </w:r>
-      <w:r>
-        <w:rPr>
-          <w:rFonts w:hint="eastAsia"/>
+        <w:t xml:space="preserve">01班 </w:t>
+      </w:r>
+      <w:r>
+        <w:rPr>
           <w:b/>
           <w:sz w:val="32"/>
           <w:szCs w:val="32"/>
@@ -447,7 +463,7 @@
           <w:sz w:val="32"/>
           <w:szCs w:val="32"/>
         </w:rPr>
-        <w:t xml:space="preserve">班  号 </w:t>
+        <w:t xml:space="preserve">日  期 </w:t>
       </w:r>
       <w:r>
         <w:rPr>
@@ -457,7 +473,7 @@
           <w:szCs w:val="32"/>
           <w:u w:val="single"/>
         </w:rPr>
-        <w:t xml:space="preserve"> 物联网1</w:t>
+        <w:t xml:space="preserve"> </w:t>
       </w:r>
       <w:r>
         <w:rPr>
@@ -467,7 +483,7 @@
           <w:szCs w:val="32"/>
           <w:u w:val="single"/>
         </w:rPr>
-        <w:t>6</w:t>
+        <w:t xml:space="preserve">  </w:t>
       </w:r>
       <w:r>
         <w:rPr>
@@ -477,22 +493,19 @@
           <w:szCs w:val="32"/>
           <w:u w:val="single"/>
         </w:rPr>
-        <w:t xml:space="preserve">01班 </w:t>
-      </w:r>
-      <w:r>
-        <w:rPr>
+        <w:t>201</w:t>
+      </w:r>
+      <w:r>
+        <w:rPr>
+          <w:rFonts w:hint="default"/>
           <w:b/>
           <w:sz w:val="32"/>
           <w:szCs w:val="32"/>
           <w:u w:val="single"/>
         </w:rPr>
-        <w:t xml:space="preserve"> </w:t>
-      </w:r>
-    </w:p>
-    <w:p>
-      <w:pPr>
-        <w:spacing w:before="120" w:beforeLines="50" w:line="360" w:lineRule="auto"/>
-        <w:ind w:left="2520" w:leftChars="1200"/>
+        <w:t>9</w:t>
+      </w:r>
+      <w:r>
         <w:rPr>
           <w:rFonts w:hint="eastAsia"/>
           <w:b/>
@@ -500,111 +513,35 @@
           <w:szCs w:val="32"/>
           <w:u w:val="single"/>
         </w:rPr>
-      </w:pPr>
-      <w:r>
-        <w:rPr>
-          <w:rFonts w:hint="eastAsia"/>
-          <w:b/>
-          <w:sz w:val="32"/>
-          <w:szCs w:val="32"/>
-        </w:rPr>
-        <w:t xml:space="preserve">日  期 </w:t>
-      </w:r>
-      <w:r>
-        <w:rPr>
-          <w:rFonts w:hint="eastAsia"/>
+        <w:t>.</w:t>
+      </w:r>
+      <w:r>
+        <w:rPr>
           <w:b/>
           <w:sz w:val="32"/>
           <w:szCs w:val="32"/>
           <w:u w:val="single"/>
         </w:rPr>
-        <w:t xml:space="preserve"> </w:t>
-      </w:r>
-      <w:r>
-        <w:rPr>
-          <w:rFonts w:hint="default"/>
+        <w:t>05</w:t>
+      </w:r>
+      <w:r>
+        <w:rPr>
+          <w:rFonts w:hint="eastAsia"/>
           <w:b/>
           <w:sz w:val="32"/>
           <w:szCs w:val="32"/>
           <w:u w:val="single"/>
         </w:rPr>
-        <w:t xml:space="preserve">  </w:t>
-      </w:r>
-      <w:r>
-        <w:rPr>
-          <w:rFonts w:hint="eastAsia"/>
+        <w:t>.</w:t>
+      </w:r>
+      <w:r>
+        <w:rPr>
           <w:b/>
           <w:sz w:val="32"/>
           <w:szCs w:val="32"/>
           <w:u w:val="single"/>
         </w:rPr>
-        <w:t>201</w:t>
-      </w:r>
-      <w:r>
-        <w:rPr>
-          <w:rFonts w:hint="default"/>
-          <w:b/>
-          <w:sz w:val="32"/>
-          <w:szCs w:val="32"/>
-          <w:u w:val="single"/>
-        </w:rPr>
-        <w:t>9</w:t>
-      </w:r>
-      <w:r>
-        <w:rPr>
-          <w:rFonts w:hint="eastAsia"/>
-          <w:b/>
-          <w:sz w:val="32"/>
-          <w:szCs w:val="32"/>
-          <w:u w:val="single"/>
-        </w:rPr>
-        <w:t>.</w:t>
-      </w:r>
-      <w:r>
-        <w:rPr>
-          <w:b/>
-          <w:sz w:val="32"/>
-          <w:szCs w:val="32"/>
-          <w:u w:val="single"/>
-        </w:rPr>
-        <w:t>0</w:t>
-      </w:r>
-      <w:r>
-        <w:rPr>
-          <w:b/>
-          <w:sz w:val="32"/>
-          <w:szCs w:val="32"/>
-          <w:u w:val="single"/>
-        </w:rPr>
-        <w:t>5</w:t>
-      </w:r>
-      <w:r>
-        <w:rPr>
-          <w:rFonts w:hint="eastAsia"/>
-          <w:b/>
-          <w:sz w:val="32"/>
-          <w:szCs w:val="32"/>
-          <w:u w:val="single"/>
-        </w:rPr>
-        <w:t>.</w:t>
-      </w:r>
-      <w:r>
-        <w:rPr>
-          <w:b/>
-          <w:sz w:val="32"/>
-          <w:szCs w:val="32"/>
-          <w:u w:val="single"/>
-        </w:rPr>
-        <w:t>2</w:t>
-      </w:r>
-      <w:r>
-        <w:rPr>
-          <w:b/>
-          <w:sz w:val="32"/>
-          <w:szCs w:val="32"/>
-          <w:u w:val="single"/>
-        </w:rPr>
-        <w:t>7</w:t>
+        <w:t>27</w:t>
       </w:r>
       <w:r>
         <w:rPr>
@@ -705,6 +642,29 @@
           <w:sz w:val="28"/>
           <w:szCs w:val="28"/>
         </w:rPr>
+        <w:br w:type="page"/>
+      </w:r>
+    </w:p>
+    <w:p>
+      <w:pPr>
+        <w:spacing w:before="156" w:beforeLines="50"/>
+        <w:jc w:val="center"/>
+        <w:rPr>
+          <w:rFonts w:hint="eastAsia" w:ascii="黑体" w:eastAsia="黑体"/>
+          <w:b/>
+          <w:sz w:val="28"/>
+          <w:szCs w:val="28"/>
+        </w:rPr>
+      </w:pPr>
+      <w:bookmarkStart w:id="16" w:name="_GoBack"/>
+      <w:bookmarkEnd w:id="16"/>
+      <w:r>
+        <w:rPr>
+          <w:rFonts w:hint="eastAsia" w:ascii="黑体" w:eastAsia="黑体"/>
+          <w:b/>
+          <w:sz w:val="28"/>
+          <w:szCs w:val="28"/>
+        </w:rPr>
         <w:t>目    录</w:t>
       </w:r>
     </w:p>
@@ -1488,7 +1448,7 @@
         <w:rPr>
           <w:lang w:val="zh-CN" w:eastAsia="zh-CN"/>
         </w:rPr>
-        <w:t>10</w:t>
+        <w:t>11</w:t>
       </w:r>
       <w:r>
         <w:rPr>
@@ -1583,7 +1543,7 @@
         <w:rPr>
           <w:lang w:val="zh-CN" w:eastAsia="zh-CN"/>
         </w:rPr>
-        <w:t>10</w:t>
+        <w:t>13</w:t>
       </w:r>
       <w:r>
         <w:rPr>
@@ -2653,13 +2613,7 @@
         <w:rPr>
           <w:sz w:val="24"/>
         </w:rPr>
-        <w:t>3</w:t>
-      </w:r>
-      <w:r>
-        <w:rPr>
-          <w:sz w:val="24"/>
-        </w:rPr>
-        <w:t>bench</w:t>
+        <w:t>3bench</w:t>
       </w:r>
       <w:r>
         <w:rPr>
@@ -2955,10 +2909,14 @@
     <w:p>
       <w:pPr>
         <w:numPr>
+          <w:ilvl w:val="0"/>
           <w:numId w:val="0"/>
         </w:numPr>
+        <w:tabs>
+          <w:tab w:val="clear" w:pos="425"/>
+        </w:tabs>
         <w:spacing w:line="360" w:lineRule="auto"/>
-        <w:ind w:left="480" w:leftChars="0"/>
+        <w:ind w:firstLine="420" w:firstLineChars="0"/>
         <w:rPr>
           <w:sz w:val="24"/>
           <w:szCs w:val="24"/>
@@ -3146,13 +3104,7 @@
         <w:rPr>
           <w:sz w:val="24"/>
         </w:rPr>
-        <w:t>ucket</w:t>
-      </w:r>
-      <w:r>
-        <w:rPr>
-          <w:sz w:val="24"/>
-        </w:rPr>
-        <w:t>，在服务器端添加了名为test的bucket，还能</w:t>
+        <w:t>ucket，在服务器端添加了名为test的bucket，还能</w:t>
       </w:r>
       <w:r>
         <w:rPr>
@@ -3296,7 +3248,7 @@
     <w:p>
       <w:pPr>
         <w:spacing w:line="360" w:lineRule="auto"/>
-        <w:ind w:left="900"/>
+        <w:ind w:firstLine="420" w:firstLineChars="0"/>
         <w:rPr>
           <w:rFonts w:hint="eastAsia"/>
           <w:sz w:val="24"/>
@@ -3460,7 +3412,7 @@
     <w:p>
       <w:pPr>
         <w:spacing w:line="360" w:lineRule="auto"/>
-        <w:ind w:left="480" w:firstLine="360"/>
+        <w:ind w:firstLine="420" w:firstLineChars="0"/>
         <w:rPr>
           <w:rFonts w:hint="eastAsia"/>
           <w:sz w:val="24"/>
@@ -3606,7 +3558,7 @@
     <w:p>
       <w:pPr>
         <w:spacing w:line="360" w:lineRule="auto"/>
-        <w:ind w:left="480" w:firstLine="360"/>
+        <w:ind w:firstLine="420" w:firstLineChars="0"/>
         <w:rPr>
           <w:rFonts w:hint="eastAsia"/>
           <w:sz w:val="24"/>
@@ -3623,7 +3575,7 @@
     <w:p>
       <w:pPr>
         <w:spacing w:line="360" w:lineRule="auto"/>
-        <w:ind w:left="480" w:firstLine="360"/>
+        <w:ind w:firstLine="420" w:firstLineChars="0"/>
         <w:rPr>
           <w:rFonts w:hint="default"/>
           <w:sz w:val="24"/>
@@ -3805,10 +3757,14 @@
     <w:p>
       <w:pPr>
         <w:numPr>
+          <w:ilvl w:val="0"/>
           <w:numId w:val="0"/>
         </w:numPr>
+        <w:tabs>
+          <w:tab w:val="clear" w:pos="425"/>
+        </w:tabs>
         <w:spacing w:line="360" w:lineRule="auto"/>
-        <w:ind w:left="480" w:leftChars="0" w:firstLine="419" w:firstLineChars="0"/>
+        <w:ind w:firstLine="420" w:firstLineChars="0"/>
         <w:rPr>
           <w:sz w:val="24"/>
         </w:rPr>
@@ -3823,8 +3779,12 @@
     <w:p>
       <w:pPr>
         <w:numPr>
+          <w:ilvl w:val="0"/>
           <w:numId w:val="0"/>
         </w:numPr>
+        <w:tabs>
+          <w:tab w:val="clear" w:pos="425"/>
+        </w:tabs>
         <w:spacing w:line="360" w:lineRule="auto"/>
         <w:jc w:val="center"/>
         <w:rPr>
@@ -4094,7 +4054,7 @@
           </mc:Choice>
           <mc:Fallback>
             <w:pict>
-              <v:shape id="_x0000_s1026" o:spid="_x0000_s1026" o:spt="32" type="#_x0000_t32" style="position:absolute;left:0pt;flip:y;margin-left:123.95pt;margin-top:63.6pt;height:24pt;width:40.2pt;z-index:251660288;mso-width-relative:page;mso-height-relative:page;" o:connectortype="straight" filled="f" stroked="t" coordsize="21600,21600" o:gfxdata="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">
+              <v:shape id="_x0000_s1026" o:spid="_x0000_s1026" o:spt="32" type="#_x0000_t32" style="position:absolute;left:0pt;flip:y;margin-left:123.95pt;margin-top:63.6pt;height:24pt;width:40.2pt;z-index:251660288;mso-width-relative:page;mso-height-relative:page;" filled="f" stroked="t" coordsize="21600,21600" o:gfxdata="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">
                 <v:fill on="f" focussize="0,0"/>
                 <v:stroke color="#FF0000" joinstyle="round" endarrow="block"/>
                 <v:imagedata o:title=""/>
@@ -4229,10 +4189,7 @@
         <w:t>5.8</w:t>
       </w:r>
       <w:r>
-        <w:t xml:space="preserve"> </w:t>
-      </w:r>
-      <w:r>
-        <w:t>cosbench运行过程</w:t>
+        <w:t xml:space="preserve"> cosbench运行过程</w:t>
       </w:r>
     </w:p>
     <w:p>
@@ -4257,7 +4214,7 @@
     <w:p>
       <w:pPr>
         <w:spacing w:line="360" w:lineRule="auto"/>
-        <w:ind w:left="900"/>
+        <w:ind w:firstLine="420" w:firstLineChars="0"/>
         <w:rPr>
           <w:rFonts w:hint="eastAsia"/>
           <w:sz w:val="24"/>
@@ -4320,7 +4277,7 @@
     <w:p>
       <w:pPr>
         <w:spacing w:line="360" w:lineRule="auto"/>
-        <w:ind w:left="420" w:firstLine="420"/>
+        <w:ind w:firstLine="420" w:firstLineChars="0"/>
         <w:rPr>
           <w:sz w:val="24"/>
         </w:rPr>
@@ -4519,7 +4476,7 @@
     <w:p>
       <w:pPr>
         <w:spacing w:line="360" w:lineRule="auto"/>
-        <w:ind w:left="420" w:firstLine="420"/>
+        <w:ind w:firstLine="420" w:firstLineChars="0"/>
         <w:rPr>
           <w:sz w:val="24"/>
           <w:lang w:val="zh-CN" w:eastAsia="zh-CN"/>
@@ -4665,7 +4622,7 @@
     <w:p>
       <w:pPr>
         <w:spacing w:line="360" w:lineRule="auto"/>
-        <w:ind w:left="420" w:firstLine="420"/>
+        <w:ind w:firstLine="420" w:firstLineChars="0"/>
         <w:rPr>
           <w:sz w:val="24"/>
           <w:lang w:val="zh-CN" w:eastAsia="zh-CN"/>
@@ -4827,6 +4784,294 @@
         <w:numPr>
           <w:numId w:val="0"/>
         </w:numPr>
+        <w:spacing w:line="360" w:lineRule="auto"/>
+        <w:ind w:firstLine="420" w:firstLineChars="0"/>
+        <w:rPr>
+          <w:rFonts w:hint="eastAsia"/>
+          <w:sz w:val="24"/>
+          <w:lang w:eastAsia="zh-CN"/>
+        </w:rPr>
+      </w:pPr>
+      <w:r>
+        <w:rPr>
+          <w:rFonts w:hint="default"/>
+          <w:sz w:val="24"/>
+          <w:lang w:eastAsia="zh-CN"/>
+        </w:rPr>
+        <w:t>我们直接在终端中进入到给出的s3bench目录下，输入老师给出的示范命令运行结果如图5.11所示</w:t>
+      </w:r>
+    </w:p>
+    <w:p>
+      <w:pPr>
+        <w:numPr>
+          <w:numId w:val="0"/>
+        </w:numPr>
+        <w:spacing w:line="360" w:lineRule="auto"/>
+        <w:jc w:val="center"/>
+        <w:rPr>
+          <w:rFonts w:hint="eastAsia"/>
+          <w:sz w:val="24"/>
+          <w:lang w:eastAsia="zh-CN"/>
+        </w:rPr>
+      </w:pPr>
+      <w:r>
+        <w:rPr>
+          <w:rFonts w:hint="eastAsia"/>
+          <w:sz w:val="24"/>
+          <w:lang w:eastAsia="zh-CN"/>
+        </w:rPr>
+        <w:drawing>
+          <wp:inline distT="0" distB="0" distL="114300" distR="114300">
+            <wp:extent cx="5387975" cy="4618990"/>
+            <wp:effectExtent l="0" t="0" r="3175" b="10160"/>
+            <wp:docPr id="2" name="图片 2" descr="s3bench实例测试"/>
+            <wp:cNvGraphicFramePr>
+              <a:graphicFrameLocks xmlns:a="http://schemas.openxmlformats.org/drawingml/2006/main" noChangeAspect="1"/>
+            </wp:cNvGraphicFramePr>
+            <a:graphic xmlns:a="http://schemas.openxmlformats.org/drawingml/2006/main">
+              <a:graphicData uri="http://schemas.openxmlformats.org/drawingml/2006/picture">
+                <pic:pic xmlns:pic="http://schemas.openxmlformats.org/drawingml/2006/picture">
+                  <pic:nvPicPr>
+                    <pic:cNvPr id="2" name="图片 2" descr="s3bench实例测试"/>
+                    <pic:cNvPicPr>
+                      <a:picLocks noChangeAspect="1"/>
+                    </pic:cNvPicPr>
+                  </pic:nvPicPr>
+                  <pic:blipFill>
+                    <a:blip r:embed="rId19"/>
+                    <a:stretch>
+                      <a:fillRect/>
+                    </a:stretch>
+                  </pic:blipFill>
+                  <pic:spPr>
+                    <a:xfrm>
+                      <a:off x="0" y="0"/>
+                      <a:ext cx="5387975" cy="4618990"/>
+                    </a:xfrm>
+                    <a:prstGeom prst="rect">
+                      <a:avLst/>
+                    </a:prstGeom>
+                  </pic:spPr>
+                </pic:pic>
+              </a:graphicData>
+            </a:graphic>
+          </wp:inline>
+        </w:drawing>
+      </w:r>
+    </w:p>
+    <w:p>
+      <w:pPr>
+        <w:numPr>
+          <w:numId w:val="0"/>
+        </w:numPr>
+        <w:spacing w:line="360" w:lineRule="auto"/>
+        <w:jc w:val="both"/>
+        <w:rPr>
+          <w:rFonts w:hint="eastAsia"/>
+          <w:sz w:val="24"/>
+          <w:lang w:eastAsia="zh-CN"/>
+        </w:rPr>
+      </w:pPr>
+      <w:r>
+        <w:rPr>
+          <w:rFonts w:hint="eastAsia"/>
+          <w:sz w:val="24"/>
+          <w:lang w:eastAsia="zh-CN"/>
+        </w:rPr>
+        <w:drawing>
+          <wp:inline distT="0" distB="0" distL="114300" distR="114300">
+            <wp:extent cx="5387340" cy="2293620"/>
+            <wp:effectExtent l="0" t="0" r="3810" b="11430"/>
+            <wp:docPr id="3" name="图片 3" descr="s3bench实例测试结果"/>
+            <wp:cNvGraphicFramePr>
+              <a:graphicFrameLocks xmlns:a="http://schemas.openxmlformats.org/drawingml/2006/main" noChangeAspect="1"/>
+            </wp:cNvGraphicFramePr>
+            <a:graphic xmlns:a="http://schemas.openxmlformats.org/drawingml/2006/main">
+              <a:graphicData uri="http://schemas.openxmlformats.org/drawingml/2006/picture">
+                <pic:pic xmlns:pic="http://schemas.openxmlformats.org/drawingml/2006/picture">
+                  <pic:nvPicPr>
+                    <pic:cNvPr id="3" name="图片 3" descr="s3bench实例测试结果"/>
+                    <pic:cNvPicPr>
+                      <a:picLocks noChangeAspect="1"/>
+                    </pic:cNvPicPr>
+                  </pic:nvPicPr>
+                  <pic:blipFill>
+                    <a:blip r:embed="rId20"/>
+                    <a:stretch>
+                      <a:fillRect/>
+                    </a:stretch>
+                  </pic:blipFill>
+                  <pic:spPr>
+                    <a:xfrm>
+                      <a:off x="0" y="0"/>
+                      <a:ext cx="5387340" cy="2293620"/>
+                    </a:xfrm>
+                    <a:prstGeom prst="rect">
+                      <a:avLst/>
+                    </a:prstGeom>
+                  </pic:spPr>
+                </pic:pic>
+              </a:graphicData>
+            </a:graphic>
+          </wp:inline>
+        </w:drawing>
+      </w:r>
+    </w:p>
+    <w:p>
+      <w:pPr>
+        <w:pStyle w:val="4"/>
+        <w:jc w:val="center"/>
+        <w:rPr>
+          <w:rFonts w:hint="default"/>
+          <w:lang w:eastAsia="zh-CN"/>
+        </w:rPr>
+      </w:pPr>
+      <w:r>
+        <w:rPr>
+          <w:rFonts w:hint="default"/>
+          <w:lang w:eastAsia="zh-CN"/>
+        </w:rPr>
+        <w:t>图5.11 s3bench示例运行结果</w:t>
+      </w:r>
+    </w:p>
+    <w:p>
+      <w:pPr>
+        <w:rPr>
+          <w:rFonts w:hint="default"/>
+          <w:lang w:eastAsia="zh-CN"/>
+        </w:rPr>
+      </w:pPr>
+    </w:p>
+    <w:p>
+      <w:pPr>
+        <w:ind w:firstLine="420" w:firstLineChars="0"/>
+        <w:rPr>
+          <w:rFonts w:hint="default"/>
+          <w:sz w:val="24"/>
+          <w:szCs w:val="24"/>
+          <w:lang w:eastAsia="zh-CN"/>
+        </w:rPr>
+      </w:pPr>
+      <w:r>
+        <w:rPr>
+          <w:rFonts w:hint="default"/>
+          <w:sz w:val="24"/>
+          <w:szCs w:val="24"/>
+          <w:lang w:eastAsia="zh-CN"/>
+        </w:rPr>
+        <w:t xml:space="preserve">从示例测试结果来看，运行的时间是比较平均的，read完成25%用时0.005s，完成全部用时0.021s，且吞吐率为100%。由于给出的示例数据块较小且数量仅有100个，我们很难对对象存储的性能进行分析，所以我们需要自己写一个脚本来进行测试。老师已经给出了run-s3bench.sh，我们只需要修改这个shell文件，然后在终端中运行bash </w:t>
+      </w:r>
+      <w:r>
+        <w:rPr>
+          <w:rFonts w:hint="default"/>
+          <w:sz w:val="24"/>
+          <w:szCs w:val="24"/>
+          <w:lang w:eastAsia="zh-CN"/>
+        </w:rPr>
+        <w:t>run-s3bench.sh</w:t>
+      </w:r>
+      <w:r>
+        <w:rPr>
+          <w:rFonts w:hint="default"/>
+          <w:sz w:val="24"/>
+          <w:szCs w:val="24"/>
+          <w:lang w:eastAsia="zh-CN"/>
+        </w:rPr>
+        <w:t>。</w:t>
+      </w:r>
+    </w:p>
+    <w:p>
+      <w:pPr>
+        <w:ind w:firstLine="420" w:firstLineChars="0"/>
+        <w:rPr>
+          <w:rFonts w:hint="default"/>
+          <w:sz w:val="24"/>
+          <w:szCs w:val="24"/>
+          <w:lang w:eastAsia="zh-CN"/>
+        </w:rPr>
+      </w:pPr>
+      <w:r>
+        <w:rPr>
+          <w:rFonts w:hint="default"/>
+          <w:sz w:val="24"/>
+          <w:szCs w:val="24"/>
+          <w:lang w:eastAsia="zh-CN"/>
+        </w:rPr>
+        <w:t>在脚本中我一共设置了10组从大到小的数据，每一组中都有1000个object，在运行过程中，很显然write的时间要比read长，且这两种行为的运行时间随着数据块的增大而增大，但是不知道为什么，再不报错的前提下，吞吐量始终为0，这也就是说明error的概率恒为1，如图5.12。这一点很奇怪，具体情况在实验中没能解决，也是这次实验比较失败的地方。</w:t>
+      </w:r>
+    </w:p>
+    <w:p>
+      <w:pPr>
+        <w:ind w:firstLine="420" w:firstLineChars="0"/>
+        <w:jc w:val="center"/>
+      </w:pPr>
+      <w:r>
+        <w:drawing>
+          <wp:inline distT="0" distB="0" distL="114300" distR="114300">
+            <wp:extent cx="5384800" cy="1965960"/>
+            <wp:effectExtent l="0" t="0" r="6350" b="15240"/>
+            <wp:docPr id="5" name="图片 5"/>
+            <wp:cNvGraphicFramePr>
+              <a:graphicFrameLocks xmlns:a="http://schemas.openxmlformats.org/drawingml/2006/main" noChangeAspect="1"/>
+            </wp:cNvGraphicFramePr>
+            <a:graphic xmlns:a="http://schemas.openxmlformats.org/drawingml/2006/main">
+              <a:graphicData uri="http://schemas.openxmlformats.org/drawingml/2006/picture">
+                <pic:pic xmlns:pic="http://schemas.openxmlformats.org/drawingml/2006/picture">
+                  <pic:nvPicPr>
+                    <pic:cNvPr id="5" name="图片 5"/>
+                    <pic:cNvPicPr>
+                      <a:picLocks noChangeAspect="1"/>
+                    </pic:cNvPicPr>
+                  </pic:nvPicPr>
+                  <pic:blipFill>
+                    <a:blip r:embed="rId21"/>
+                    <a:stretch>
+                      <a:fillRect/>
+                    </a:stretch>
+                  </pic:blipFill>
+                  <pic:spPr>
+                    <a:xfrm>
+                      <a:off x="0" y="0"/>
+                      <a:ext cx="5384800" cy="1965960"/>
+                    </a:xfrm>
+                    <a:prstGeom prst="rect">
+                      <a:avLst/>
+                    </a:prstGeom>
+                    <a:noFill/>
+                    <a:ln w="9525">
+                      <a:noFill/>
+                      <a:miter/>
+                    </a:ln>
+                  </pic:spPr>
+                </pic:pic>
+              </a:graphicData>
+            </a:graphic>
+          </wp:inline>
+        </w:drawing>
+      </w:r>
+    </w:p>
+    <w:p>
+      <w:pPr>
+        <w:pStyle w:val="4"/>
+        <w:jc w:val="center"/>
+        <w:rPr>
+          <w:rFonts w:hint="eastAsia"/>
+          <w:lang w:eastAsia="zh-CN"/>
+        </w:rPr>
+      </w:pPr>
+      <w:r>
+        <w:t>图5.12 s3bench测试结果</w:t>
+      </w:r>
+    </w:p>
+    <w:p>
+      <w:pPr>
+        <w:numPr>
+          <w:ilvl w:val="0"/>
+          <w:numId w:val="0"/>
+        </w:numPr>
+        <w:tabs>
+          <w:tab w:val="clear" w:pos="425"/>
+        </w:tabs>
         <w:ind w:leftChars="0"/>
         <w:rPr>
           <w:rFonts w:hint="eastAsia"/>
@@ -4893,13 +5138,13 @@
         <w:rPr>
           <w:sz w:val="24"/>
         </w:rPr>
-        <w:t>accesskey和secretkey修改为服务端对应的内容</w:t>
-      </w:r>
-      <w:r>
-        <w:rPr>
-          <w:sz w:val="24"/>
-        </w:rPr>
-        <w:t>，不然就无法进行测试。另外由于自己对linux的一些命令还不是特别熟悉，所以需要时常查询linux下的一些命令。另外在搭建go语言环境的时候，由于不知道为什么找不到go的安装路径了，所以废了好大的功夫才完成go语言环境的配置。最后通过对对象存储实例的评测，了解了数据块的大小、workers的数量、读写比ratio都会对系统的性能产生或大或小的影响。</w:t>
+        <w:t>accesskey和secretkey修改为服务端对应的内容，不然就无法进行测试。另外由于自己对linux的一些命令还不是特别熟悉，所以需要时常查询linux下的一些命令。另外在搭建go语言环境的时候，由于不知道为什么找不到go的安装路径了，所以废了好大的功夫才完成go语言环境的配置。最后通过对对象存储实例的评测，了解了数据块的大小、workers的数量、读写比ratio都会对系统的性能产生或大或小的影响。</w:t>
+      </w:r>
+      <w:r>
+        <w:rPr>
+          <w:sz w:val="24"/>
+        </w:rPr>
+        <w:t>另外在用s3bench作为对象存储评测工具时，需要自己编写一个脚本来进行测试的同时还需要用一定的命令将需要得到的结果写到txt文件中。但是不知道由于什么原因，导致脚本正常运行的情况下吞吐量始终显示为0，具体情况不明。</w:t>
       </w:r>
     </w:p>
     <w:p>
@@ -4915,10 +5160,148 @@
         <w:rPr>
           <w:sz w:val="24"/>
         </w:rPr>
-        <w:t>通过这次实验，我了解了基本的对象存储的原理，懂得了对象存储设备只需有网就能将数据上传至云端，有效地解决了本地存储空间有限的问题，这对以后的海量数据存储提供了一种可以考虑的方案，也希望在以后的学习中进一步接触这方面的知识。另外还熟悉了git的一些操作，这对以后的学习也是大有裨益的。</w:t>
-      </w:r>
-      <w:bookmarkStart w:id="16" w:name="_GoBack"/>
-      <w:bookmarkEnd w:id="16"/>
+        <w:t>通过这次实验，我了解了基本的对象存储的原理，懂得了对象存储设备只需有网就能将数据上传至云端，有效地解决了本地存储空间有限的问题，这对以后的海量数据存储提供了一种可以考虑的方案，但是对s3bench的了解还是不够深刻</w:t>
+      </w:r>
+      <w:r>
+        <w:rPr>
+          <w:sz w:val="24"/>
+        </w:rPr>
+        <w:t>，</w:t>
+      </w:r>
+      <w:r>
+        <w:rPr>
+          <w:sz w:val="24"/>
+        </w:rPr>
+        <w:t>也希望在以后的学习中进一步接触这方面的知识。另外还熟悉了git的一些操作，这对以后的学习也是大有裨益的。</w:t>
+      </w:r>
+    </w:p>
+    <w:p>
+      <w:pPr>
+        <w:ind w:firstLine="480" w:firstLineChars="200"/>
+        <w:rPr>
+          <w:sz w:val="24"/>
+        </w:rPr>
+      </w:pPr>
+    </w:p>
+    <w:p>
+      <w:pPr>
+        <w:ind w:firstLine="480" w:firstLineChars="200"/>
+        <w:rPr>
+          <w:sz w:val="24"/>
+        </w:rPr>
+      </w:pPr>
+    </w:p>
+    <w:p>
+      <w:pPr>
+        <w:ind w:firstLine="480" w:firstLineChars="200"/>
+        <w:rPr>
+          <w:sz w:val="24"/>
+        </w:rPr>
+      </w:pPr>
+    </w:p>
+    <w:p>
+      <w:pPr>
+        <w:ind w:firstLine="480" w:firstLineChars="200"/>
+        <w:rPr>
+          <w:sz w:val="24"/>
+        </w:rPr>
+      </w:pPr>
+    </w:p>
+    <w:p>
+      <w:pPr>
+        <w:ind w:firstLine="480" w:firstLineChars="200"/>
+        <w:rPr>
+          <w:sz w:val="24"/>
+        </w:rPr>
+      </w:pPr>
+    </w:p>
+    <w:p>
+      <w:pPr>
+        <w:ind w:firstLine="480" w:firstLineChars="200"/>
+        <w:rPr>
+          <w:sz w:val="24"/>
+        </w:rPr>
+      </w:pPr>
+    </w:p>
+    <w:p>
+      <w:pPr>
+        <w:ind w:firstLine="480" w:firstLineChars="200"/>
+        <w:rPr>
+          <w:sz w:val="24"/>
+        </w:rPr>
+      </w:pPr>
+    </w:p>
+    <w:p>
+      <w:pPr>
+        <w:ind w:firstLine="480" w:firstLineChars="200"/>
+        <w:rPr>
+          <w:sz w:val="24"/>
+        </w:rPr>
+      </w:pPr>
+    </w:p>
+    <w:p>
+      <w:pPr>
+        <w:ind w:firstLine="480" w:firstLineChars="200"/>
+        <w:rPr>
+          <w:sz w:val="24"/>
+        </w:rPr>
+      </w:pPr>
+    </w:p>
+    <w:p>
+      <w:pPr>
+        <w:ind w:firstLine="480" w:firstLineChars="200"/>
+        <w:rPr>
+          <w:sz w:val="24"/>
+        </w:rPr>
+      </w:pPr>
+    </w:p>
+    <w:p>
+      <w:pPr>
+        <w:ind w:firstLine="480" w:firstLineChars="200"/>
+        <w:rPr>
+          <w:sz w:val="24"/>
+        </w:rPr>
+      </w:pPr>
+    </w:p>
+    <w:p>
+      <w:pPr>
+        <w:ind w:firstLine="480" w:firstLineChars="200"/>
+        <w:rPr>
+          <w:sz w:val="24"/>
+        </w:rPr>
+      </w:pPr>
+    </w:p>
+    <w:p>
+      <w:pPr>
+        <w:ind w:firstLine="480" w:firstLineChars="200"/>
+        <w:rPr>
+          <w:sz w:val="24"/>
+        </w:rPr>
+      </w:pPr>
+    </w:p>
+    <w:p>
+      <w:pPr>
+        <w:ind w:firstLine="480" w:firstLineChars="200"/>
+        <w:rPr>
+          <w:sz w:val="24"/>
+        </w:rPr>
+      </w:pPr>
+    </w:p>
+    <w:p>
+      <w:pPr>
+        <w:ind w:firstLine="480" w:firstLineChars="200"/>
+        <w:rPr>
+          <w:sz w:val="24"/>
+        </w:rPr>
+      </w:pPr>
+    </w:p>
+    <w:p>
+      <w:pPr>
+        <w:ind w:firstLine="480" w:firstLineChars="200"/>
+        <w:rPr>
+          <w:sz w:val="24"/>
+        </w:rPr>
+      </w:pPr>
     </w:p>
     <w:p>
       <w:pPr>
@@ -5134,26 +5517,6 @@
 
 <file path=word/numbering.xml><?xml version="1.0" encoding="utf-8"?>
 <w:numbering xmlns:wpc="http://schemas.microsoft.com/office/word/2010/wordprocessingCanvas" xmlns:mc="http://schemas.openxmlformats.org/markup-compatibility/2006" xmlns:o="urn:schemas-microsoft-com:office:office" xmlns:r="http://schemas.openxmlformats.org/officeDocument/2006/relationships" xmlns:m="http://schemas.openxmlformats.org/officeDocument/2006/math" xmlns:v="urn:schemas-microsoft-com:vml" xmlns:wp14="http://schemas.microsoft.com/office/word/2010/wordprocessingDrawing" xmlns:wp="http://schemas.openxmlformats.org/drawingml/2006/wordprocessingDrawing" xmlns:w10="urn:schemas-microsoft-com:office:word" xmlns:w="http://schemas.openxmlformats.org/wordprocessingml/2006/main" xmlns:w14="http://schemas.microsoft.com/office/word/2010/wordml" xmlns:wpg="http://schemas.microsoft.com/office/word/2010/wordprocessingGroup" xmlns:wpi="http://schemas.microsoft.com/office/word/2010/wordprocessingInk" xmlns:wne="http://schemas.microsoft.com/office/word/2006/wordml" xmlns:wps="http://schemas.microsoft.com/office/word/2010/wordprocessingShape" mc:Ignorable="w14 wp14">
-  <w:abstractNum w:abstractNumId="1558925062">
-    <w:nsid w:val="5CEB4F06"/>
-    <w:multiLevelType w:val="singleLevel"/>
-    <w:tmpl w:val="5CEB4F06"/>
-    <w:lvl w:ilvl="0" w:tentative="1">
-      <w:start w:val="1"/>
-      <w:numFmt w:val="decimal"/>
-      <w:lvlText w:val="%1)"/>
-      <w:lvlJc w:val="left"/>
-      <w:pPr>
-        <w:tabs>
-          <w:tab w:val="left" w:pos="425"/>
-        </w:tabs>
-        <w:ind w:left="425" w:leftChars="0" w:hanging="425" w:firstLineChars="0"/>
-      </w:pPr>
-      <w:rPr>
-        <w:rFonts w:hint="default"/>
-      </w:rPr>
-    </w:lvl>
-  </w:abstractNum>
   <w:abstractNum w:abstractNumId="640619961">
     <w:nsid w:val="262F15B9"/>
     <w:multiLevelType w:val="multilevel"/>
@@ -5240,6 +5603,92 @@
       <w:lvlJc w:val="right"/>
       <w:pPr>
         <w:ind w:left="3780" w:hanging="420"/>
+      </w:pPr>
+    </w:lvl>
+  </w:abstractNum>
+  <w:abstractNum w:abstractNumId="1507553299">
+    <w:nsid w:val="59DB7013"/>
+    <w:multiLevelType w:val="multilevel"/>
+    <w:tmpl w:val="59DB7013"/>
+    <w:lvl w:ilvl="0" w:tentative="1">
+      <w:start w:val="1"/>
+      <w:numFmt w:val="decimal"/>
+      <w:lvlText w:val="%1."/>
+      <w:lvlJc w:val="left"/>
+      <w:pPr>
+        <w:ind w:left="900" w:hanging="420"/>
+      </w:pPr>
+    </w:lvl>
+    <w:lvl w:ilvl="1" w:tentative="1">
+      <w:start w:val="1"/>
+      <w:numFmt w:val="lowerLetter"/>
+      <w:lvlText w:val="%2)"/>
+      <w:lvlJc w:val="left"/>
+      <w:pPr>
+        <w:ind w:left="1320" w:hanging="420"/>
+      </w:pPr>
+    </w:lvl>
+    <w:lvl w:ilvl="2" w:tentative="1">
+      <w:start w:val="1"/>
+      <w:numFmt w:val="lowerRoman"/>
+      <w:lvlText w:val="%3."/>
+      <w:lvlJc w:val="right"/>
+      <w:pPr>
+        <w:ind w:left="1740" w:hanging="420"/>
+      </w:pPr>
+    </w:lvl>
+    <w:lvl w:ilvl="3" w:tentative="1">
+      <w:start w:val="1"/>
+      <w:numFmt w:val="decimal"/>
+      <w:lvlText w:val="%4."/>
+      <w:lvlJc w:val="left"/>
+      <w:pPr>
+        <w:ind w:left="2160" w:hanging="420"/>
+      </w:pPr>
+    </w:lvl>
+    <w:lvl w:ilvl="4" w:tentative="1">
+      <w:start w:val="1"/>
+      <w:numFmt w:val="lowerLetter"/>
+      <w:lvlText w:val="%5)"/>
+      <w:lvlJc w:val="left"/>
+      <w:pPr>
+        <w:ind w:left="2580" w:hanging="420"/>
+      </w:pPr>
+    </w:lvl>
+    <w:lvl w:ilvl="5" w:tentative="1">
+      <w:start w:val="1"/>
+      <w:numFmt w:val="lowerRoman"/>
+      <w:lvlText w:val="%6."/>
+      <w:lvlJc w:val="right"/>
+      <w:pPr>
+        <w:ind w:left="3000" w:hanging="420"/>
+      </w:pPr>
+    </w:lvl>
+    <w:lvl w:ilvl="6" w:tentative="1">
+      <w:start w:val="1"/>
+      <w:numFmt w:val="decimal"/>
+      <w:lvlText w:val="%7."/>
+      <w:lvlJc w:val="left"/>
+      <w:pPr>
+        <w:ind w:left="3420" w:hanging="420"/>
+      </w:pPr>
+    </w:lvl>
+    <w:lvl w:ilvl="7" w:tentative="1">
+      <w:start w:val="1"/>
+      <w:numFmt w:val="lowerLetter"/>
+      <w:lvlText w:val="%8)"/>
+      <w:lvlJc w:val="left"/>
+      <w:pPr>
+        <w:ind w:left="3840" w:hanging="420"/>
+      </w:pPr>
+    </w:lvl>
+    <w:lvl w:ilvl="8" w:tentative="1">
+      <w:start w:val="1"/>
+      <w:numFmt w:val="lowerRoman"/>
+      <w:lvlText w:val="%9."/>
+      <w:lvlJc w:val="right"/>
+      <w:pPr>
+        <w:ind w:left="4260" w:hanging="420"/>
       </w:pPr>
     </w:lvl>
   </w:abstractNum>
@@ -5501,96 +5950,30 @@
       </w:pPr>
     </w:lvl>
   </w:abstractNum>
-  <w:abstractNum w:abstractNumId="1507553299">
-    <w:nsid w:val="59DB7013"/>
-    <w:multiLevelType w:val="multilevel"/>
-    <w:tmpl w:val="59DB7013"/>
-    <w:lvl w:ilvl="0" w:tentative="1">
-      <w:start w:val="1"/>
-      <w:numFmt w:val="decimal"/>
-      <w:lvlText w:val="%1."/>
-      <w:lvlJc w:val="left"/>
-      <w:pPr>
-        <w:ind w:left="900" w:hanging="420"/>
-      </w:pPr>
-    </w:lvl>
-    <w:lvl w:ilvl="1" w:tentative="1">
-      <w:start w:val="1"/>
-      <w:numFmt w:val="lowerLetter"/>
-      <w:lvlText w:val="%2)"/>
-      <w:lvlJc w:val="left"/>
-      <w:pPr>
-        <w:ind w:left="1320" w:hanging="420"/>
-      </w:pPr>
-    </w:lvl>
-    <w:lvl w:ilvl="2" w:tentative="1">
-      <w:start w:val="1"/>
-      <w:numFmt w:val="lowerRoman"/>
-      <w:lvlText w:val="%3."/>
-      <w:lvlJc w:val="right"/>
-      <w:pPr>
-        <w:ind w:left="1740" w:hanging="420"/>
-      </w:pPr>
-    </w:lvl>
-    <w:lvl w:ilvl="3" w:tentative="1">
-      <w:start w:val="1"/>
-      <w:numFmt w:val="decimal"/>
-      <w:lvlText w:val="%4."/>
-      <w:lvlJc w:val="left"/>
-      <w:pPr>
-        <w:ind w:left="2160" w:hanging="420"/>
-      </w:pPr>
-    </w:lvl>
-    <w:lvl w:ilvl="4" w:tentative="1">
-      <w:start w:val="1"/>
-      <w:numFmt w:val="lowerLetter"/>
-      <w:lvlText w:val="%5)"/>
-      <w:lvlJc w:val="left"/>
-      <w:pPr>
-        <w:ind w:left="2580" w:hanging="420"/>
-      </w:pPr>
-    </w:lvl>
-    <w:lvl w:ilvl="5" w:tentative="1">
-      <w:start w:val="1"/>
-      <w:numFmt w:val="lowerRoman"/>
-      <w:lvlText w:val="%6."/>
-      <w:lvlJc w:val="right"/>
-      <w:pPr>
-        <w:ind w:left="3000" w:hanging="420"/>
-      </w:pPr>
-    </w:lvl>
-    <w:lvl w:ilvl="6" w:tentative="1">
-      <w:start w:val="1"/>
-      <w:numFmt w:val="decimal"/>
-      <w:lvlText w:val="%7."/>
-      <w:lvlJc w:val="left"/>
-      <w:pPr>
-        <w:ind w:left="3420" w:hanging="420"/>
-      </w:pPr>
-    </w:lvl>
-    <w:lvl w:ilvl="7" w:tentative="1">
-      <w:start w:val="1"/>
-      <w:numFmt w:val="lowerLetter"/>
-      <w:lvlText w:val="%8)"/>
-      <w:lvlJc w:val="left"/>
-      <w:pPr>
-        <w:ind w:left="3840" w:hanging="420"/>
-      </w:pPr>
-    </w:lvl>
-    <w:lvl w:ilvl="8" w:tentative="1">
-      <w:start w:val="1"/>
-      <w:numFmt w:val="lowerRoman"/>
-      <w:lvlText w:val="%9."/>
-      <w:lvlJc w:val="right"/>
-      <w:pPr>
-        <w:ind w:left="4260" w:hanging="420"/>
-      </w:pPr>
-    </w:lvl>
-  </w:abstractNum>
   <w:abstractNum w:abstractNumId="1558925097">
     <w:nsid w:val="5CEB4F29"/>
     <w:multiLevelType w:val="singleLevel"/>
     <w:tmpl w:val="5CEB4F29"/>
+    <w:lvl w:ilvl="0" w:tentative="1">
+      <w:start w:val="1"/>
+      <w:numFmt w:val="decimal"/>
+      <w:lvlText w:val="%1)"/>
+      <w:lvlJc w:val="left"/>
+      <w:pPr>
+        <w:tabs>
+          <w:tab w:val="left" w:pos="425"/>
+        </w:tabs>
+        <w:ind w:left="425" w:leftChars="0" w:hanging="425" w:firstLineChars="0"/>
+      </w:pPr>
+      <w:rPr>
+        <w:rFonts w:hint="default"/>
+      </w:rPr>
+    </w:lvl>
+  </w:abstractNum>
+  <w:abstractNum w:abstractNumId="1558925062">
+    <w:nsid w:val="5CEB4F06"/>
+    <w:multiLevelType w:val="singleLevel"/>
+    <w:tmpl w:val="5CEB4F06"/>
     <w:lvl w:ilvl="0" w:tentative="1">
       <w:start w:val="1"/>
       <w:numFmt w:val="decimal"/>
@@ -5643,7 +6026,7 @@
   <w:latentStyles w:count="260" w:defQFormat="0" w:defUnhideWhenUsed="1" w:defSemiHidden="1" w:defUIPriority="99" w:defLockedState="0">
     <w:lsdException w:qFormat="1" w:unhideWhenUsed="0" w:uiPriority="0" w:semiHidden="0" w:name="Normal"/>
     <w:lsdException w:qFormat="1" w:unhideWhenUsed="0" w:uiPriority="0" w:semiHidden="0" w:name="heading 1"/>
-    <w:lsdException w:qFormat="1" w:uiPriority="0" w:name="heading 2"/>
+    <w:lsdException w:qFormat="1" w:uiPriority="0" w:semiHidden="0" w:name="heading 2"/>
     <w:lsdException w:qFormat="1" w:uiPriority="0" w:name="heading 3"/>
     <w:lsdException w:qFormat="1" w:uiPriority="0" w:name="heading 4"/>
     <w:lsdException w:qFormat="1" w:uiPriority="0" w:name="heading 5"/>
@@ -5675,7 +6058,7 @@
     <w:lsdException w:unhideWhenUsed="0" w:uiPriority="0" w:semiHidden="0" w:name="header"/>
     <w:lsdException w:unhideWhenUsed="0" w:uiPriority="0" w:semiHidden="0" w:name="footer"/>
     <w:lsdException w:unhideWhenUsed="0" w:uiPriority="0" w:semiHidden="0" w:name="index heading"/>
-    <w:lsdException w:qFormat="1" w:uiPriority="0" w:name="caption"/>
+    <w:lsdException w:qFormat="1" w:uiPriority="0" w:semiHidden="0" w:name="caption"/>
     <w:lsdException w:unhideWhenUsed="0" w:uiPriority="0" w:semiHidden="0" w:name="table of figures"/>
     <w:lsdException w:unhideWhenUsed="0" w:uiPriority="0" w:semiHidden="0" w:name="envelope address"/>
     <w:lsdException w:unhideWhenUsed="0" w:uiPriority="0" w:semiHidden="0" w:name="envelope return"/>
@@ -5899,6 +6282,7 @@
       <w:jc w:val="both"/>
     </w:pPr>
     <w:rPr>
+      <w:rFonts w:asciiTheme="minorHAnsi" w:hAnsiTheme="minorHAnsi" w:eastAsiaTheme="minorEastAsia" w:cstheme="minorBidi"/>
       <w:kern w:val="2"/>
       <w:sz w:val="21"/>
       <w:szCs w:val="24"/>
